--- a/Doc/iCloud/备件管理_2019_11_4.docx
+++ b/Doc/iCloud/备件管理_2019_11_4.docx
@@ -23,7 +23,7 @@
       </w:pPr>
       <w:r>
         <w:rPr>
-          <w:rFonts w:ascii="宋体" w:hAnsi="宋体" w:eastAsia="宋体" w:cs="宋体"/>
+          <w:rFonts w:ascii="SimSun" w:hAnsi="SimSun" w:eastAsia="SimSun" w:cs="SimSun"/>
           <w:sz w:val="24"/>
           <w:szCs w:val="24"/>
         </w:rPr>
@@ -85,223 +85,8 @@
         </w:rPr>
         <w:t xml:space="preserve"> DB t_mete_super</w:t>
       </w:r>
-    </w:p>
-    <w:p>
-      <w:pPr>
-        <w:ind w:firstLine="420" w:firstLineChars="0"/>
-        <w:rPr>
-          <w:rFonts w:hint="eastAsia"/>
-          <w:lang w:eastAsia="zh-CN"/>
-        </w:rPr>
-      </w:pPr>
-    </w:p>
-    <w:p>
-      <w:pPr>
-        <w:rPr>
-          <w:rFonts w:hint="eastAsia"/>
-          <w:lang w:val="en-US" w:eastAsia="zh-CN"/>
-        </w:rPr>
-      </w:pPr>
-    </w:p>
-    <w:p>
-      <w:pPr>
-        <w:pStyle w:val="2"/>
-        <w:rPr>
-          <w:rFonts w:hint="eastAsia"/>
-          <w:lang w:val="en-US" w:eastAsia="zh-CN"/>
-        </w:rPr>
-      </w:pPr>
-      <w:r>
-        <w:rPr>
-          <w:rFonts w:hint="eastAsia"/>
-          <w:lang w:val="en-US" w:eastAsia="zh-CN"/>
-        </w:rPr>
-        <w:t>地图</w:t>
-      </w:r>
       <w:bookmarkStart w:id="0" w:name="_GoBack"/>
       <w:bookmarkEnd w:id="0"/>
-    </w:p>
-    <w:p>
-      <w:pPr>
-        <w:pStyle w:val="3"/>
-        <w:numPr>
-          <w:ilvl w:val="0"/>
-          <w:numId w:val="1"/>
-        </w:numPr>
-        <w:ind w:left="420" w:leftChars="0"/>
-        <w:rPr>
-          <w:rFonts w:hint="eastAsia"/>
-          <w:lang w:val="en-US" w:eastAsia="zh-CN"/>
-        </w:rPr>
-      </w:pPr>
-      <w:r>
-        <w:rPr>
-          <w:rFonts w:hint="eastAsia"/>
-          <w:lang w:val="en-US" w:eastAsia="zh-CN"/>
-        </w:rPr>
-        <w:t>地图不同区域范围设备列表接口；（2）</w:t>
-      </w:r>
-    </w:p>
-    <w:p>
-      <w:pPr>
-        <w:pStyle w:val="3"/>
-        <w:numPr>
-          <w:ilvl w:val="0"/>
-          <w:numId w:val="1"/>
-        </w:numPr>
-        <w:ind w:left="420" w:leftChars="0"/>
-        <w:rPr>
-          <w:rFonts w:hint="eastAsia"/>
-          <w:lang w:val="en-US" w:eastAsia="zh-CN"/>
-        </w:rPr>
-      </w:pPr>
-      <w:r>
-        <w:rPr>
-          <w:rFonts w:hint="eastAsia"/>
-          <w:lang w:val="en-US" w:eastAsia="zh-CN"/>
-        </w:rPr>
-        <w:t>地图不同区域等级设备量统计接口；（1.5）</w:t>
-      </w:r>
-    </w:p>
-    <w:p>
-      <w:pPr>
-        <w:numPr>
-          <w:numId w:val="0"/>
-        </w:numPr>
-        <w:rPr>
-          <w:rFonts w:hint="eastAsia"/>
-          <w:lang w:val="en-US" w:eastAsia="zh-CN"/>
-        </w:rPr>
-      </w:pPr>
-    </w:p>
-    <w:p>
-      <w:pPr>
-        <w:pStyle w:val="2"/>
-        <w:rPr>
-          <w:rFonts w:hint="eastAsia"/>
-          <w:lang w:val="en-US" w:eastAsia="zh-CN"/>
-        </w:rPr>
-      </w:pPr>
-      <w:r>
-        <w:rPr>
-          <w:rFonts w:hint="eastAsia"/>
-          <w:lang w:val="en-US" w:eastAsia="zh-CN"/>
-        </w:rPr>
-        <w:t>AMS设备类型接口（1）</w:t>
-      </w:r>
-    </w:p>
-    <w:p>
-      <w:pPr>
-        <w:rPr>
-          <w:rFonts w:hint="eastAsia"/>
-          <w:lang w:val="en-US" w:eastAsia="zh-CN"/>
-        </w:rPr>
-      </w:pPr>
-    </w:p>
-    <w:p>
-      <w:pPr>
-        <w:pStyle w:val="2"/>
-        <w:rPr>
-          <w:rFonts w:hint="eastAsia"/>
-          <w:lang w:val="en-US" w:eastAsia="zh-CN"/>
-        </w:rPr>
-      </w:pPr>
-      <w:r>
-        <w:rPr>
-          <w:rFonts w:hint="eastAsia"/>
-          <w:lang w:val="en-US" w:eastAsia="zh-CN"/>
-        </w:rPr>
-        <w:t>模块管理（3）</w:t>
-      </w:r>
-    </w:p>
-    <w:p>
-      <w:pPr>
-        <w:pStyle w:val="2"/>
-        <w:rPr>
-          <w:rFonts w:hint="eastAsia"/>
-          <w:lang w:val="en-US" w:eastAsia="zh-CN"/>
-        </w:rPr>
-      </w:pPr>
-      <w:r>
-        <w:rPr>
-          <w:rFonts w:hint="eastAsia"/>
-          <w:lang w:val="en-US" w:eastAsia="zh-CN"/>
-        </w:rPr>
-        <w:t>配件管理（2.5）</w:t>
-      </w:r>
-    </w:p>
-    <w:p>
-      <w:pPr>
-        <w:pStyle w:val="2"/>
-        <w:rPr>
-          <w:rFonts w:hint="eastAsia"/>
-          <w:lang w:val="en-US" w:eastAsia="zh-CN"/>
-        </w:rPr>
-      </w:pPr>
-    </w:p>
-    <w:p>
-      <w:pPr>
-        <w:pStyle w:val="2"/>
-        <w:rPr>
-          <w:rFonts w:hint="eastAsia"/>
-          <w:lang w:val="en-US" w:eastAsia="zh-CN"/>
-        </w:rPr>
-      </w:pPr>
-      <w:r>
-        <w:rPr>
-          <w:rFonts w:hint="eastAsia"/>
-          <w:lang w:val="en-US" w:eastAsia="zh-CN"/>
-        </w:rPr>
-        <w:t>更换配件级联模块（0.5）</w:t>
-      </w:r>
-    </w:p>
-    <w:p>
-      <w:pPr>
-        <w:pStyle w:val="2"/>
-        <w:rPr>
-          <w:rFonts w:hint="eastAsia"/>
-          <w:lang w:val="en-US" w:eastAsia="zh-CN"/>
-        </w:rPr>
-      </w:pPr>
-      <w:r>
-        <w:rPr>
-          <w:rFonts w:hint="eastAsia"/>
-          <w:lang w:val="en-US" w:eastAsia="zh-CN"/>
-        </w:rPr>
-        <w:t>Mac shortcut :</w:t>
-      </w:r>
-    </w:p>
-    <w:p>
-      <w:pPr>
-        <w:ind w:left="420" w:leftChars="0" w:firstLine="420" w:firstLineChars="0"/>
-        <w:rPr>
-          <w:rFonts w:hint="eastAsia"/>
-          <w:lang w:val="en-US" w:eastAsia="zh-CN"/>
-        </w:rPr>
-      </w:pPr>
-      <w:r>
-        <w:rPr>
-          <w:rFonts w:hint="eastAsia"/>
-          <w:lang w:val="en-US" w:eastAsia="zh-CN"/>
-        </w:rPr>
-        <w:t>Ctrl + R</w:t>
-      </w:r>
-    </w:p>
-    <w:p>
-      <w:pPr>
-        <w:ind w:left="840" w:leftChars="0" w:firstLine="420" w:firstLineChars="0"/>
-        <w:rPr>
-          <w:rFonts w:hint="eastAsia"/>
-          <w:lang w:val="en-US" w:eastAsia="zh-CN"/>
-        </w:rPr>
-      </w:pPr>
-      <w:r>
-        <w:rPr>
-          <w:rFonts w:hint="eastAsia"/>
-          <w:lang w:val="en-US" w:eastAsia="zh-CN"/>
-        </w:rPr>
-        <w:t>repeats to run test runned in system last time</w:t>
-      </w:r>
     </w:p>
     <w:sectPr>
       <w:pgSz w:w="11906" w:h="16838"/>
@@ -313,32 +98,12 @@
 </w:document>
 </file>
 
-<file path=word/numbering.xml><?xml version="1.0" encoding="utf-8"?>
-<w:numbering xmlns:wpc="http://schemas.microsoft.com/office/word/2010/wordprocessingCanvas" xmlns:mc="http://schemas.openxmlformats.org/markup-compatibility/2006" xmlns:o="urn:schemas-microsoft-com:office:office" xmlns:r="http://schemas.openxmlformats.org/officeDocument/2006/relationships" xmlns:m="http://schemas.openxmlformats.org/officeDocument/2006/math" xmlns:v="urn:schemas-microsoft-com:vml" xmlns:wp14="http://schemas.microsoft.com/office/word/2010/wordprocessingDrawing" xmlns:wp="http://schemas.openxmlformats.org/drawingml/2006/wordprocessingDrawing" xmlns:w10="urn:schemas-microsoft-com:office:word" xmlns:w="http://schemas.openxmlformats.org/wordprocessingml/2006/main" xmlns:w14="http://schemas.microsoft.com/office/word/2010/wordml" xmlns:wpg="http://schemas.microsoft.com/office/word/2010/wordprocessingGroup" xmlns:wpi="http://schemas.microsoft.com/office/word/2010/wordprocessingInk" xmlns:wne="http://schemas.microsoft.com/office/word/2006/wordml" xmlns:wps="http://schemas.microsoft.com/office/word/2010/wordprocessingShape" mc:Ignorable="w14 wp14">
-  <w:abstractNum w:abstractNumId="0">
-    <w:nsid w:val="B96B20C8"/>
-    <w:multiLevelType w:val="singleLevel"/>
-    <w:tmpl w:val="B96B20C8"/>
-    <w:lvl w:ilvl="0" w:tentative="0">
-      <w:start w:val="1"/>
-      <w:numFmt w:val="decimal"/>
-      <w:suff w:val="space"/>
-      <w:lvlText w:val="%1."/>
-      <w:lvlJc w:val="left"/>
-    </w:lvl>
-  </w:abstractNum>
-  <w:num w:numId="1">
-    <w:abstractNumId w:val="0"/>
-  </w:num>
-</w:numbering>
-</file>
-
 <file path=word/styles.xml><?xml version="1.0" encoding="utf-8"?>
 <w:styles xmlns:mc="http://schemas.openxmlformats.org/markup-compatibility/2006" xmlns:o="urn:schemas-microsoft-com:office:office" xmlns:r="http://schemas.openxmlformats.org/officeDocument/2006/relationships" xmlns:m="http://schemas.openxmlformats.org/officeDocument/2006/math" xmlns:v="urn:schemas-microsoft-com:vml" xmlns:w="http://schemas.openxmlformats.org/wordprocessingml/2006/main" xmlns:w14="http://schemas.microsoft.com/office/word/2010/wordml" xmlns:w10="urn:schemas-microsoft-com:office:word" xmlns:sl="http://schemas.openxmlformats.org/schemaLibrary/2006/main" mc:Ignorable="w14">
   <w:docDefaults>
     <w:rPrDefault>
       <w:rPr>
-        <w:rFonts w:ascii="Times New Roman" w:hAnsi="Times New Roman" w:eastAsia="宋体" w:cs="Times New Roman"/>
+        <w:rFonts w:ascii="Times New Roman" w:hAnsi="Times New Roman" w:eastAsia="SimSun" w:cs="Times New Roman"/>
       </w:rPr>
     </w:rPrDefault>
   </w:docDefaults>
@@ -408,7 +173,7 @@
     <w:lsdException w:qFormat="1" w:unhideWhenUsed="0" w:uiPriority="0" w:semiHidden="0" w:name="Title"/>
     <w:lsdException w:unhideWhenUsed="0" w:uiPriority="0" w:semiHidden="0" w:name="Closing"/>
     <w:lsdException w:unhideWhenUsed="0" w:uiPriority="0" w:semiHidden="0" w:name="Signature"/>
-    <w:lsdException w:unhideWhenUsed="0" w:uiPriority="0" w:name="Default Paragraph Font"/>
+    <w:lsdException w:qFormat="1" w:unhideWhenUsed="0" w:uiPriority="0" w:name="Default Paragraph Font"/>
     <w:lsdException w:unhideWhenUsed="0" w:uiPriority="0" w:semiHidden="0" w:name="Body Text"/>
     <w:lsdException w:unhideWhenUsed="0" w:uiPriority="0" w:semiHidden="0" w:name="Body Text Indent"/>
     <w:lsdException w:unhideWhenUsed="0" w:uiPriority="0" w:semiHidden="0" w:name="List Continue"/>
@@ -446,7 +211,7 @@
     <w:lsdException w:unhideWhenUsed="0" w:uiPriority="0" w:semiHidden="0" w:name="HTML Sample"/>
     <w:lsdException w:unhideWhenUsed="0" w:uiPriority="0" w:semiHidden="0" w:name="HTML Typewriter"/>
     <w:lsdException w:unhideWhenUsed="0" w:uiPriority="0" w:semiHidden="0" w:name="HTML Variable"/>
-    <w:lsdException w:unhideWhenUsed="0" w:uiPriority="0" w:name="Normal Table"/>
+    <w:lsdException w:qFormat="1" w:unhideWhenUsed="0" w:uiPriority="0" w:name="Normal Table"/>
     <w:lsdException w:unhideWhenUsed="0" w:uiPriority="0" w:semiHidden="0" w:name="annotation subject"/>
     <w:lsdException w:unhideWhenUsed="0" w:uiPriority="0" w:semiHidden="0" w:name="Table Simple 1"/>
     <w:lsdException w:unhideWhenUsed="0" w:uiPriority="0" w:semiHidden="0" w:name="Table Simple 2"/>
@@ -648,11 +413,13 @@
   <w:style w:type="character" w:default="1" w:styleId="4">
     <w:name w:val="Default Paragraph Font"/>
     <w:semiHidden/>
+    <w:qFormat/>
     <w:uiPriority w:val="0"/>
   </w:style>
   <w:style w:type="table" w:default="1" w:styleId="5">
     <w:name w:val="Normal Table"/>
     <w:semiHidden/>
+    <w:qFormat/>
     <w:uiPriority w:val="0"/>
     <w:tblPr>
       <w:tblLayout w:type="fixed"/>
